--- a/1211A_Murariu-TanasacheIulian_Documentatie.docx
+++ b/1211A_Murariu-TanasacheIulian_Documentatie.docx
@@ -43,6 +43,41 @@
         </w:rPr>
         <w:t>Autor (Murariu-Tănăsache Iulian)</w:t>
       </w:r>
+    </w:p>
+    <w:p>
+      <w:pPr>
+        <w:spacing w:after="240" w:line="240" w:lineRule="auto"/>
+        <w:jc w:val="center"/>
+        <w:rPr>
+          <w:b/>
+          <w:sz w:val="32"/>
+          <w:szCs w:val="32"/>
+          <w:lang w:val="ro-RO"/>
+        </w:rPr>
+      </w:pPr>
+      <w:r>
+        <w:rPr>
+          <w:b/>
+          <w:sz w:val="32"/>
+          <w:szCs w:val="32"/>
+          <w:lang w:val="ro-RO"/>
+        </w:rPr>
+        <w:t>Link Github:</w:t>
+      </w:r>
+      <w:r>
+        <w:t xml:space="preserve"> </w:t>
+      </w:r>
+      <w:r>
+        <w:rPr>
+          <w:b/>
+          <w:sz w:val="32"/>
+          <w:szCs w:val="32"/>
+          <w:lang w:val="ro-RO"/>
+        </w:rPr>
+        <w:t>https://github.com/IulianMurariu-Tanasache/ProiectPAOO_FirstDungeon/tree/etapa3</w:t>
+      </w:r>
+      <w:bookmarkStart w:id="0" w:name="_GoBack"/>
+      <w:bookmarkEnd w:id="0"/>
     </w:p>
     <w:p>
       <w:pPr>
@@ -2443,8 +2478,6 @@
         <w:tab/>
         <w:t>Datele jocului, precum setări sau jocuri salvate, sunt introduse într-o bază de date cu SQLite cu ajutorul clasei SQL. Clasa SQL se ocupă cu tot ce ține de partea de SQLite pentru a salva si obține informatții din baza de date, apoi set-urile de informații rezultaet din query-uri sunt transmise mai departe în clasele care au nevoie de erspectivele informații. În cazul în care aceste informații sunt corupte sau nu corespund, se aruncă o excepție de tip NotLoadedException care este tratată diferit, în funcție de clasa care eșuează în a încărca respectivele date.</w:t>
       </w:r>
-      <w:bookmarkStart w:id="0" w:name="_GoBack"/>
-      <w:bookmarkEnd w:id="0"/>
     </w:p>
     <w:sectPr>
       <w:pgSz w:w="12240" w:h="15840"/>
@@ -4431,7 +4464,7 @@
 </file>
 
 <file path=customXml/itemProps1.xml><?xml version="1.0" encoding="utf-8"?>
-<ds:datastoreItem xmlns:ds="http://schemas.openxmlformats.org/officeDocument/2006/customXml" ds:itemID="{959AB3E8-4410-4003-A706-D8D7EE3C2394}">
+<ds:datastoreItem xmlns:ds="http://schemas.openxmlformats.org/officeDocument/2006/customXml" ds:itemID="{B2B51D6D-AB57-4E6D-B281-3A3B547B2792}">
   <ds:schemaRefs>
     <ds:schemaRef ds:uri="http://schemas.openxmlformats.org/officeDocument/2006/bibliography"/>
   </ds:schemaRefs>
